--- a/Program2016.docx
+++ b/Program2016.docx
@@ -561,6 +561,20 @@
           <w:b/>
         </w:rPr>
       </w:pPr>
+      <w:r>
+        <w:rPr>
+          <w:b/>
+        </w:rPr>
+        <w:t>08:30 MTB 20km funride</w:t>
+      </w:r>
+    </w:p>
+    <w:p>
+      <w:pPr>
+        <w:ind w:left="1440" w:firstLine="720"/>
+        <w:rPr>
+          <w:b/>
+        </w:rPr>
+      </w:pPr>
     </w:p>
     <w:p>
       <w:pPr>
@@ -672,17 +686,6 @@
       <w:r>
         <w:br/>
       </w:r>
-    </w:p>
-    <w:p>
-      <w:pPr>
-        <w:ind w:left="-1134" w:right="-1056"/>
-        <w:jc w:val="both"/>
-        <w:rPr>
-          <w:rFonts w:ascii="Verdana" w:hAnsi="Verdana"/>
-          <w:sz w:val="20"/>
-          <w:szCs w:val="20"/>
-        </w:rPr>
-      </w:pPr>
     </w:p>
     <w:p>
       <w:pPr>
@@ -804,7 +807,7 @@
                   <a:blip r:embed="rId1">
                     <a:extLst>
                       <a:ext uri="{28A0092B-C50C-407E-A947-70E740481C1C}">
-                        <a14:useLocalDpi xmlns="" xmlns:wpc="http://schemas.microsoft.com/office/word/2010/wordprocessingCanvas" xmlns:mc="http://schemas.openxmlformats.org/markup-compatibility/2006" xmlns:o="urn:schemas-microsoft-com:office:office" xmlns:v="urn:schemas-microsoft-com:vml" xmlns:wp14="http://schemas.microsoft.com/office/word/2010/wordprocessingDrawing" xmlns:w10="urn:schemas-microsoft-com:office:word" xmlns:w="http://schemas.openxmlformats.org/wordprocessingml/2006/main" xmlns:w14="http://schemas.microsoft.com/office/word/2010/wordml" xmlns:wpg="http://schemas.microsoft.com/office/word/2010/wordprocessingGroup" xmlns:wpi="http://schemas.microsoft.com/office/word/2010/wordprocessingInk" xmlns:wps="http://schemas.microsoft.com/office/word/2010/wordprocessingShape" xmlns:a14="http://schemas.microsoft.com/office/drawing/2010/main" val="0"/>
+                        <a14:useLocalDpi xmlns:a14="http://schemas.microsoft.com/office/drawing/2010/main" xmlns:wps="http://schemas.microsoft.com/office/word/2010/wordprocessingShape" xmlns:wpi="http://schemas.microsoft.com/office/word/2010/wordprocessingInk" xmlns:wpg="http://schemas.microsoft.com/office/word/2010/wordprocessingGroup" xmlns:w14="http://schemas.microsoft.com/office/word/2010/wordml" xmlns:w="http://schemas.openxmlformats.org/wordprocessingml/2006/main" xmlns:w10="urn:schemas-microsoft-com:office:word" xmlns:wp14="http://schemas.microsoft.com/office/word/2010/wordprocessingDrawing" xmlns:v="urn:schemas-microsoft-com:vml" xmlns:o="urn:schemas-microsoft-com:office:office" xmlns:mc="http://schemas.openxmlformats.org/markup-compatibility/2006" xmlns:wpc="http://schemas.microsoft.com/office/word/2010/wordprocessingCanvas" xmlns="" val="0"/>
                       </a:ext>
                     </a:extLst>
                   </a:blip>
@@ -822,7 +825,7 @@
                   </a:prstGeom>
                   <a:extLst>
                     <a:ext uri="{FAA26D3D-D897-4be2-8F04-BA451C77F1D7}">
-                      <ma14:placeholderFlag xmlns:wpc="http://schemas.microsoft.com/office/word/2010/wordprocessingCanvas" xmlns:mc="http://schemas.openxmlformats.org/markup-compatibility/2006" xmlns:wp14="http://schemas.microsoft.com/office/word/2010/wordprocessingDrawing" xmlns:w14="http://schemas.microsoft.com/office/word/2010/wordml" xmlns:wpg="http://schemas.microsoft.com/office/word/2010/wordprocessingGroup" xmlns:wpi="http://schemas.microsoft.com/office/word/2010/wordprocessingInk" xmlns:wps="http://schemas.microsoft.com/office/word/2010/wordprocessingShape" xmlns:ma14="http://schemas.microsoft.com/office/mac/drawingml/2011/main" xmlns:w="http://schemas.openxmlformats.org/wordprocessingml/2006/main" xmlns:w10="urn:schemas-microsoft-com:office:word" xmlns:v="urn:schemas-microsoft-com:vml" xmlns:o="urn:schemas-microsoft-com:office:office" xmlns:mv="urn:schemas-microsoft-com:mac:vml" xmlns:mo="http://schemas.microsoft.com/office/mac/office/2008/main" xmlns=""/>
+                      <ma14:placeholderFlag xmlns="" xmlns:mo="http://schemas.microsoft.com/office/mac/office/2008/main" xmlns:mv="urn:schemas-microsoft-com:mac:vml" xmlns:o="urn:schemas-microsoft-com:office:office" xmlns:v="urn:schemas-microsoft-com:vml" xmlns:w10="urn:schemas-microsoft-com:office:word" xmlns:w="http://schemas.openxmlformats.org/wordprocessingml/2006/main" xmlns:ma14="http://schemas.microsoft.com/office/mac/drawingml/2011/main" xmlns:wps="http://schemas.microsoft.com/office/word/2010/wordprocessingShape" xmlns:wpi="http://schemas.microsoft.com/office/word/2010/wordprocessingInk" xmlns:wpg="http://schemas.microsoft.com/office/word/2010/wordprocessingGroup" xmlns:w14="http://schemas.microsoft.com/office/word/2010/wordml" xmlns:wp14="http://schemas.microsoft.com/office/word/2010/wordprocessingDrawing" xmlns:mc="http://schemas.openxmlformats.org/markup-compatibility/2006" xmlns:wpc="http://schemas.microsoft.com/office/word/2010/wordprocessingCanvas"/>
                     </a:ext>
                   </a:extLst>
                 </pic:spPr>
